--- a/06 - Especificacion de Casos de Uso/Sucursal/stock en sucursal/ECU6_Recibir notificacion de la solicitud de resposicion de stock de mercaderia.docx
+++ b/06 - Especificacion de Casos de Uso/Sucursal/stock en sucursal/ECU6_Recibir notificacion de la solicitud de resposicion de stock de mercaderia.docx
@@ -60,7 +60,7 @@
           <w:szCs w:val="27"/>
           <w:lang w:val="es-ES" w:eastAsia="es-ES"/>
         </w:rPr>
-        <w:t xml:space="preserve"> solicitud de reposición de stock de mercadería</w:t>
+        <w:t xml:space="preserve"> solicitud de reposición de stock </w:t>
       </w:r>
     </w:p>
     <w:p>
@@ -231,7 +231,7 @@
           <w:szCs w:val="27"/>
           <w:lang w:val="es-ES" w:eastAsia="es-ES"/>
         </w:rPr>
-        <w:t xml:space="preserve"> de reposición de stock de mercadería</w:t>
+        <w:t xml:space="preserve"> de reposición de stock </w:t>
       </w:r>
     </w:p>
     <w:p>
@@ -385,7 +385,7 @@
           <w:szCs w:val="21"/>
           <w:lang w:val="es-ES" w:eastAsia="es-ES"/>
         </w:rPr>
-        <w:t xml:space="preserve"> de reposición de informe de stock enviada anteriormente</w:t>
+        <w:t xml:space="preserve"> de reposición de stock enviada anteriormente</w:t>
       </w:r>
       <w:r>
         <w:rPr>
@@ -760,17 +760,17 @@
           <w:szCs w:val="21"/>
           <w:lang w:val="es-ES" w:eastAsia="es-ES"/>
         </w:rPr>
-        <w:t xml:space="preserve"> de stock de mercadería</w:t>
-      </w:r>
-      <w:r>
-        <w:rPr>
-          <w:rFonts w:cs="Calibri"/>
-          <w:color w:val="000000"/>
-          <w:sz w:val="21"/>
-          <w:szCs w:val="21"/>
-          <w:lang w:val="es-ES" w:eastAsia="es-ES"/>
-        </w:rPr>
-        <w:t xml:space="preserve"> deberá estar previamente aprobada</w:t>
+        <w:t xml:space="preserve"> de stock </w:t>
+      </w:r>
+      <w:r>
+        <w:rPr>
+          <w:rFonts w:cs="Calibri"/>
+          <w:color w:val="000000"/>
+          <w:sz w:val="21"/>
+          <w:szCs w:val="21"/>
+          <w:lang w:val="es-ES" w:eastAsia="es-ES"/>
+        </w:rPr>
+        <w:t>deberá estar previamente aprobada</w:t>
       </w:r>
       <w:r>
         <w:rPr>
@@ -1005,7 +1005,7 @@
           <w:szCs w:val="21"/>
           <w:lang w:val="es-ES" w:eastAsia="es-ES"/>
         </w:rPr>
-        <w:t xml:space="preserve">recibe un e-mail desde el sistema generado desde la central, con un aviso que le informa a que estado cambio cierta solicitud de reposición de stock de mercadería. </w:t>
+        <w:t xml:space="preserve">recibe un e-mail desde el sistema generado desde la central, con un aviso que le informa a que estado cambio cierta solicitud de reposición de stock. </w:t>
       </w:r>
     </w:p>
     <w:p>
@@ -1135,7 +1135,57 @@
           <w:szCs w:val="21"/>
           <w:lang w:val="es-ES" w:eastAsia="es-ES"/>
         </w:rPr>
-        <w:t xml:space="preserve">las notas correspondientes, y si desea consultar la bitácora de la solicitud. </w:t>
+        <w:t>l</w:t>
+      </w:r>
+      <w:r>
+        <w:rPr>
+          <w:rFonts w:cs="Calibri"/>
+          <w:color w:val="000000"/>
+          <w:sz w:val="21"/>
+          <w:szCs w:val="21"/>
+          <w:lang w:val="es-ES" w:eastAsia="es-ES"/>
+        </w:rPr>
+        <w:t>os comentarios correspondientes</w:t>
+      </w:r>
+      <w:r>
+        <w:rPr>
+          <w:rFonts w:cs="Calibri"/>
+          <w:color w:val="000000"/>
+          <w:sz w:val="21"/>
+          <w:szCs w:val="21"/>
+          <w:lang w:val="es-ES" w:eastAsia="es-ES"/>
+        </w:rPr>
+        <w:t xml:space="preserve">. </w:t>
+      </w:r>
+    </w:p>
+    <w:p>
+      <w:pPr>
+        <w:pStyle w:val="Prrafodelista"/>
+        <w:numPr>
+          <w:ilvl w:val="0"/>
+          <w:numId w:val="1"/>
+        </w:numPr>
+        <w:autoSpaceDE w:val="0"/>
+        <w:autoSpaceDN w:val="0"/>
+        <w:adjustRightInd w:val="0"/>
+        <w:spacing w:after="0" w:line="240" w:lineRule="auto"/>
+        <w:rPr>
+          <w:rFonts w:cs="Calibri"/>
+          <w:color w:val="000000"/>
+          <w:sz w:val="21"/>
+          <w:szCs w:val="21"/>
+          <w:lang w:val="es-ES" w:eastAsia="es-ES"/>
+        </w:rPr>
+      </w:pPr>
+      <w:r>
+        <w:rPr>
+          <w:rFonts w:cs="Calibri"/>
+          <w:color w:val="000000"/>
+          <w:sz w:val="21"/>
+          <w:szCs w:val="21"/>
+          <w:lang w:val="es-ES" w:eastAsia="es-ES"/>
+        </w:rPr>
+        <w:t>El sistema muestra el estado y comentarios, de la solicitud de reposición de stock seleccionada.</w:t>
       </w:r>
     </w:p>
     <w:p>
@@ -2819,6 +2869,7 @@
   <w:style w:type="character" w:default="1" w:styleId="Fuentedeprrafopredeter">
     <w:name w:val="Default Paragraph Font"/>
     <w:uiPriority w:val="1"/>
+    <w:semiHidden/>
     <w:unhideWhenUsed/>
   </w:style>
   <w:style w:type="table" w:default="1" w:styleId="Tablanormal">
